--- a/Site/content/posts/大宇宙ジャパン株式会社/20220818-国会質疑裁判官訴追/日本国憲法により最終勧告.docx
+++ b/Site/content/posts/大宇宙ジャパン株式会社/20220818-国会質疑裁判官訴追/日本国憲法により最終勧告.docx
@@ -1244,7 +1244,25 @@
           <w:szCs w:val="24"/>
           <w:lang w:eastAsia="ja-JP"/>
         </w:rPr>
-        <w:t xml:space="preserve">違法事件は　</w:t>
+        <w:t>違法</w:t>
+      </w:r>
+      <w:r>
+        <w:rPr>
+          <w:rFonts w:ascii="MS Mincho" w:eastAsia="MS Mincho" w:hAnsi="MS Mincho" w:hint="eastAsia"/>
+          <w:sz w:val="24"/>
+          <w:szCs w:val="24"/>
+          <w:lang w:eastAsia="ja-JP"/>
+        </w:rPr>
+        <w:t>事実</w:t>
+      </w:r>
+      <w:r>
+        <w:rPr>
+          <w:rFonts w:ascii="MS Mincho" w:eastAsia="MS Mincho" w:hAnsi="MS Mincho" w:hint="eastAsia"/>
+          <w:sz w:val="24"/>
+          <w:szCs w:val="24"/>
+          <w:lang w:eastAsia="ja-JP"/>
+        </w:rPr>
+        <w:t xml:space="preserve">は　</w:t>
       </w:r>
       <w:r>
         <w:rPr>
@@ -1289,13 +1307,80 @@
           <w:szCs w:val="24"/>
           <w:lang w:eastAsia="ja-JP"/>
         </w:rPr>
-        <w:t>国</w:t>
-      </w:r>
-      <w:r>
-        <w:rPr>
-          <w:rFonts w:ascii="MS Mincho" w:eastAsia="MS Mincho" w:hAnsi="MS Mincho" w:hint="eastAsia"/>
-          <w:sz w:val="24"/>
-          <w:szCs w:val="24"/>
+        <w:t>国の</w:t>
+      </w:r>
+      <w:r>
+        <w:rPr>
+          <w:rFonts w:ascii="MS Mincho" w:eastAsia="MS Mincho" w:hAnsi="MS Mincho" w:hint="eastAsia"/>
+          <w:sz w:val="24"/>
+          <w:szCs w:val="24"/>
+          <w:lang w:eastAsia="ja-JP"/>
+        </w:rPr>
+        <w:t>領事保護</w:t>
+      </w:r>
+      <w:r>
+        <w:rPr>
+          <w:rFonts w:ascii="MS Mincho" w:eastAsia="MS Mincho" w:hAnsi="MS Mincho" w:hint="eastAsia"/>
+          <w:sz w:val="24"/>
+          <w:szCs w:val="24"/>
+          <w:lang w:eastAsia="ja-JP"/>
+        </w:rPr>
+        <w:t>外交交渉を請求</w:t>
+      </w:r>
+      <w:r>
+        <w:rPr>
+          <w:rFonts w:ascii="MS Mincho" w:eastAsia="MS Mincho" w:hAnsi="MS Mincho" w:hint="eastAsia"/>
+          <w:sz w:val="24"/>
+          <w:szCs w:val="24"/>
+          <w:lang w:eastAsia="ja-JP"/>
+        </w:rPr>
+        <w:t>し、岸田首相に</w:t>
+      </w:r>
+      <w:r>
+        <w:rPr>
+          <w:rFonts w:ascii="MS Mincho" w:eastAsia="MS Mincho" w:hAnsi="MS Mincho" w:hint="eastAsia"/>
+          <w:sz w:val="24"/>
+          <w:szCs w:val="24"/>
+          <w:lang w:eastAsia="ja-JP"/>
+        </w:rPr>
+        <w:t>裁判官訴追と</w:t>
+      </w:r>
+      <w:r>
+        <w:rPr>
+          <w:rFonts w:ascii="MS Mincho" w:eastAsia="MS Mincho" w:hAnsi="MS Mincho" w:hint="eastAsia"/>
+          <w:sz w:val="24"/>
+          <w:szCs w:val="24"/>
+          <w:lang w:eastAsia="ja-JP"/>
+        </w:rPr>
+        <w:t>刑事捜査を請求する</w:t>
+      </w:r>
+      <w:r>
+        <w:rPr>
+          <w:rFonts w:ascii="MS Mincho" w:eastAsia="MS Mincho" w:hAnsi="MS Mincho" w:hint="eastAsia"/>
+          <w:sz w:val="24"/>
+          <w:szCs w:val="24"/>
+          <w:lang w:eastAsia="ja-JP"/>
+        </w:rPr>
+        <w:t>。</w:t>
+      </w:r>
+    </w:p>
+    <w:p>
+      <w:pPr>
+        <w:rPr>
+          <w:rFonts w:ascii="MS Mincho" w:eastAsia="MS Mincho" w:hAnsi="MS Mincho"/>
+          <w:lang w:eastAsia="ja-JP"/>
+        </w:rPr>
+      </w:pPr>
+      <w:r>
+        <w:rPr>
+          <w:rFonts w:ascii="MS Mincho" w:eastAsia="MS Mincho" w:hAnsi="MS Mincho" w:hint="eastAsia"/>
+          <w:lang w:eastAsia="ja-JP"/>
+        </w:rPr>
+        <w:t>本文書は　2022年8月25日　東京地方裁判所</w:t>
+      </w:r>
+      <w:r>
+        <w:rPr>
+          <w:rFonts w:ascii="MS Mincho" w:eastAsia="MS Mincho" w:hAnsi="MS Mincho" w:hint="eastAsia"/>
           <w:lang w:eastAsia="ja-JP"/>
         </w:rPr>
         <w:t>の</w:t>
@@ -1303,53 +1388,34 @@
       <w:r>
         <w:rPr>
           <w:rFonts w:ascii="MS Mincho" w:eastAsia="MS Mincho" w:hAnsi="MS Mincho" w:hint="eastAsia"/>
-          <w:sz w:val="24"/>
-          <w:szCs w:val="24"/>
-          <w:lang w:eastAsia="ja-JP"/>
-        </w:rPr>
-        <w:t>領事保護</w:t>
-      </w:r>
-      <w:r>
-        <w:rPr>
-          <w:rFonts w:ascii="MS Mincho" w:eastAsia="MS Mincho" w:hAnsi="MS Mincho" w:hint="eastAsia"/>
-          <w:sz w:val="24"/>
-          <w:szCs w:val="24"/>
-          <w:lang w:eastAsia="ja-JP"/>
-        </w:rPr>
-        <w:t>外交交渉を請求</w:t>
-      </w:r>
-      <w:r>
-        <w:rPr>
-          <w:rFonts w:ascii="MS Mincho" w:eastAsia="MS Mincho" w:hAnsi="MS Mincho" w:hint="eastAsia"/>
-          <w:sz w:val="24"/>
-          <w:szCs w:val="24"/>
-          <w:lang w:eastAsia="ja-JP"/>
-        </w:rPr>
-        <w:t>し、岸田首相に</w:t>
-      </w:r>
-      <w:r>
-        <w:rPr>
-          <w:rFonts w:ascii="MS Mincho" w:eastAsia="MS Mincho" w:hAnsi="MS Mincho" w:hint="eastAsia"/>
-          <w:sz w:val="24"/>
-          <w:szCs w:val="24"/>
-          <w:lang w:eastAsia="ja-JP"/>
-        </w:rPr>
-        <w:t>裁判官訴追と</w:t>
-      </w:r>
-      <w:r>
-        <w:rPr>
-          <w:rFonts w:ascii="MS Mincho" w:eastAsia="MS Mincho" w:hAnsi="MS Mincho" w:hint="eastAsia"/>
-          <w:sz w:val="24"/>
-          <w:szCs w:val="24"/>
-          <w:lang w:eastAsia="ja-JP"/>
-        </w:rPr>
-        <w:t>刑事捜査を請求する</w:t>
-      </w:r>
-      <w:r>
-        <w:rPr>
-          <w:rFonts w:ascii="MS Mincho" w:eastAsia="MS Mincho" w:hAnsi="MS Mincho" w:hint="eastAsia"/>
-          <w:sz w:val="24"/>
-          <w:szCs w:val="24"/>
+          <w:lang w:eastAsia="ja-JP"/>
+        </w:rPr>
+        <w:t>事件担当に</w:t>
+      </w:r>
+      <w:r>
+        <w:rPr>
+          <w:rFonts w:ascii="MS Mincho" w:eastAsia="MS Mincho" w:hAnsi="MS Mincho" w:hint="eastAsia"/>
+          <w:lang w:eastAsia="ja-JP"/>
+        </w:rPr>
+        <w:t>全て</w:t>
+      </w:r>
+      <w:r>
+        <w:rPr>
+          <w:rFonts w:ascii="MS Mincho" w:eastAsia="MS Mincho" w:hAnsi="MS Mincho" w:hint="eastAsia"/>
+          <w:lang w:eastAsia="ja-JP"/>
+        </w:rPr>
+        <w:t>手渡</w:t>
+      </w:r>
+      <w:r>
+        <w:rPr>
+          <w:rFonts w:ascii="MS Mincho" w:eastAsia="MS Mincho" w:hAnsi="MS Mincho" w:hint="eastAsia"/>
+          <w:lang w:eastAsia="ja-JP"/>
+        </w:rPr>
+        <w:t>す</w:t>
+      </w:r>
+      <w:r>
+        <w:rPr>
+          <w:rFonts w:ascii="MS Mincho" w:eastAsia="MS Mincho" w:hAnsi="MS Mincho" w:hint="eastAsia"/>
           <w:lang w:eastAsia="ja-JP"/>
         </w:rPr>
         <w:t>。</w:t>
@@ -1358,49 +1424,6 @@
     <w:p>
       <w:pPr>
         <w:rPr>
-          <w:rFonts w:ascii="MS Mincho" w:eastAsia="MS Mincho" w:hAnsi="MS Mincho"/>
-          <w:lang w:eastAsia="ja-JP"/>
-        </w:rPr>
-      </w:pPr>
-      <w:r>
-        <w:rPr>
-          <w:rFonts w:ascii="MS Mincho" w:eastAsia="MS Mincho" w:hAnsi="MS Mincho" w:hint="eastAsia"/>
-          <w:lang w:eastAsia="ja-JP"/>
-        </w:rPr>
-        <w:t>本文書は　2022年8月25日　東京地方裁判所</w:t>
-      </w:r>
-      <w:r>
-        <w:rPr>
-          <w:rFonts w:ascii="MS Mincho" w:eastAsia="MS Mincho" w:hAnsi="MS Mincho" w:hint="eastAsia"/>
-          <w:lang w:eastAsia="ja-JP"/>
-        </w:rPr>
-        <w:t>の</w:t>
-      </w:r>
-      <w:r>
-        <w:rPr>
-          <w:rFonts w:ascii="MS Mincho" w:eastAsia="MS Mincho" w:hAnsi="MS Mincho" w:hint="eastAsia"/>
-          <w:lang w:eastAsia="ja-JP"/>
-        </w:rPr>
-        <w:t>事件担当に</w:t>
-      </w:r>
-      <w:r>
-        <w:rPr>
-          <w:rFonts w:ascii="MS Mincho" w:eastAsia="MS Mincho" w:hAnsi="MS Mincho" w:hint="eastAsia"/>
-          <w:lang w:eastAsia="ja-JP"/>
-        </w:rPr>
-        <w:t>全て</w:t>
-      </w:r>
-      <w:r>
-        <w:rPr>
-          <w:rFonts w:ascii="MS Mincho" w:eastAsia="MS Mincho" w:hAnsi="MS Mincho" w:hint="eastAsia"/>
-          <w:lang w:eastAsia="ja-JP"/>
-        </w:rPr>
-        <w:t>手渡した。</w:t>
-      </w:r>
-    </w:p>
-    <w:p>
-      <w:pPr>
-        <w:rPr>
           <w:rFonts w:eastAsia="Yu Mincho"/>
           <w:lang w:eastAsia="ja-JP"/>
         </w:rPr>
@@ -1446,6 +1469,13 @@
           <w:lang w:eastAsia="ja-JP"/>
         </w:rPr>
         <w:t>掲示する</w:t>
+      </w:r>
+      <w:r>
+        <w:rPr>
+          <w:rFonts w:ascii="MS Mincho" w:eastAsia="MS Mincho" w:hAnsi="MS Mincho" w:hint="eastAsia"/>
+          <w:lang w:eastAsia="ja-JP"/>
+        </w:rPr>
+        <w:t>。</w:t>
       </w:r>
     </w:p>
     <w:sectPr>
